--- a/report-COM4402.docx
+++ b/report-COM4402.docx
@@ -1289,7 +1289,7 @@
           <w:b/>
           <w:bCs/>
         </w:rPr>
-        <w:t xml:space="preserve"> in the terminal. Different kinds of input - correct, wrong, weird - were plugged in one after another. Instead of checking things straight, I used how the app behaves when you take a typical quiz path. For instance, bad data should make the program ask again - so I watched that happen naturally. Lengths of quizzes changed during testing, just to see what shifts. Both ways of seeing answers got tried, not at once, but separately. Even the feature for loading an old quiz appeared at least once. On top of that, I tested if randomisation </w:t>
+        <w:t xml:space="preserve"> in the terminal. Different kinds of input - correct, wrong, weird - were plugged in one after another. Instead of checking things straight, I used how the app behaves when you take a typical quiz path. For instance, bad data should make the program ask again - so I watched that happen naturally. Lengths of quizzes changed during testing, just to see what shifts. Both ways of seeing answers got tried, not at once, but separately. On top of that, I tested if randomisation </w:t>
       </w:r>
       <w:proofErr w:type="gramStart"/>
       <w:r>
@@ -1307,8 +1307,17 @@
           <w:b/>
           <w:bCs/>
         </w:rPr>
-        <w:t xml:space="preserve"> its job by </w:t>
-      </w:r>
+        <w:t xml:space="preserve"> its job by setting up several runs. Watching closely, each round brought different choices for questions plus varied answer sequences.</w:t>
+      </w:r>
+    </w:p>
+    <w:p>
+      <w:pPr>
+        <w:rPr>
+          <w:rFonts w:ascii="Calibri" w:hAnsi="Calibri" w:cs="Calibri"/>
+          <w:b/>
+          <w:bCs/>
+        </w:rPr>
+      </w:pPr>
       <w:r>
         <w:rPr>
           <w:rFonts w:ascii="Calibri" w:hAnsi="Calibri" w:cs="Calibri"/>
@@ -1316,23 +1325,6 @@
           <w:bCs/>
         </w:rPr>
         <w:lastRenderedPageBreak/>
-        <w:t>setting up several runs. Watching closely, each round brought different choices for questions plus varied answer sequences.</w:t>
-      </w:r>
-    </w:p>
-    <w:p>
-      <w:pPr>
-        <w:rPr>
-          <w:rFonts w:ascii="Calibri" w:hAnsi="Calibri" w:cs="Calibri"/>
-          <w:b/>
-          <w:bCs/>
-        </w:rPr>
-      </w:pPr>
-      <w:r>
-        <w:rPr>
-          <w:rFonts w:ascii="Calibri" w:hAnsi="Calibri" w:cs="Calibri"/>
-          <w:b/>
-          <w:bCs/>
-        </w:rPr>
         <w:t xml:space="preserve">Without any script-driven test tools involved, the code still broke down into separate functions - this helps set up space for adding tests </w:t>
       </w:r>
       <w:proofErr w:type="gramStart"/>
@@ -1429,7 +1421,15 @@
           <w:bCs/>
         </w:rPr>
         <w:br/>
-        <w:t>Actual Outcome: [Fill after running]</w:t>
+        <w:t xml:space="preserve">Actual Outcome: </w:t>
+      </w:r>
+      <w:r>
+        <w:rPr>
+          <w:rFonts w:ascii="Calibri" w:hAnsi="Calibri" w:cs="Calibri"/>
+          <w:b/>
+          <w:bCs/>
+        </w:rPr>
+        <w:t>Program stores name and continues to feedback mode prompt</w:t>
       </w:r>
       <w:r>
         <w:rPr>
@@ -1438,7 +1438,15 @@
           <w:bCs/>
         </w:rPr>
         <w:br/>
-        <w:t>Pass/Fail: [Pass/Fail]</w:t>
+        <w:t xml:space="preserve">Pass/Fail: </w:t>
+      </w:r>
+      <w:r>
+        <w:rPr>
+          <w:rFonts w:ascii="Calibri" w:hAnsi="Calibri" w:cs="Calibri"/>
+          <w:b/>
+          <w:bCs/>
+        </w:rPr>
+        <w:t>Pass</w:t>
       </w:r>
     </w:p>
     <w:p>
@@ -1509,7 +1517,15 @@
           <w:bCs/>
         </w:rPr>
         <w:br/>
-        <w:t>Actual Outcome: [Fill after running]</w:t>
+        <w:t xml:space="preserve">Actual Outcome: </w:t>
+      </w:r>
+      <w:r>
+        <w:rPr>
+          <w:rFonts w:ascii="Calibri" w:hAnsi="Calibri" w:cs="Calibri"/>
+          <w:b/>
+          <w:bCs/>
+        </w:rPr>
+        <w:t>Name becomes Player and quiz continues</w:t>
       </w:r>
       <w:r>
         <w:rPr>
@@ -1518,7 +1534,15 @@
           <w:bCs/>
         </w:rPr>
         <w:br/>
-        <w:t>Pass/Fail: [Pass/Fail]</w:t>
+        <w:t xml:space="preserve">Pass/Fail: </w:t>
+      </w:r>
+      <w:r>
+        <w:rPr>
+          <w:rFonts w:ascii="Calibri" w:hAnsi="Calibri" w:cs="Calibri"/>
+          <w:b/>
+          <w:bCs/>
+        </w:rPr>
+        <w:t>Pass</w:t>
       </w:r>
     </w:p>
     <w:p>
@@ -1579,7 +1603,15 @@
           <w:bCs/>
         </w:rPr>
         <w:br/>
-        <w:t>Actual Outcome: [Fill after running]</w:t>
+        <w:t xml:space="preserve">Actual Outcome: </w:t>
+      </w:r>
+      <w:r>
+        <w:rPr>
+          <w:rFonts w:ascii="Calibri" w:hAnsi="Calibri" w:cs="Calibri"/>
+          <w:b/>
+          <w:bCs/>
+        </w:rPr>
+        <w:t>Program sets instant feedback = True</w:t>
       </w:r>
       <w:r>
         <w:rPr>
@@ -1588,7 +1620,15 @@
           <w:bCs/>
         </w:rPr>
         <w:br/>
-        <w:t>Pass/Fail: [Pass/Fail]</w:t>
+        <w:t xml:space="preserve">Pass/Fail: </w:t>
+      </w:r>
+      <w:r>
+        <w:rPr>
+          <w:rFonts w:ascii="Calibri" w:hAnsi="Calibri" w:cs="Calibri"/>
+          <w:b/>
+          <w:bCs/>
+        </w:rPr>
+        <w:t>Pass</w:t>
       </w:r>
     </w:p>
     <w:p>
@@ -1649,7 +1689,15 @@
           <w:bCs/>
         </w:rPr>
         <w:br/>
-        <w:t>Actual Outcome: [Fill after running]</w:t>
+        <w:t xml:space="preserve">Actual Outcome: </w:t>
+      </w:r>
+      <w:r>
+        <w:rPr>
+          <w:rFonts w:ascii="Calibri" w:hAnsi="Calibri" w:cs="Calibri"/>
+          <w:b/>
+          <w:bCs/>
+        </w:rPr>
+        <w:t>Prints error message after X, accepts B</w:t>
       </w:r>
       <w:r>
         <w:rPr>
@@ -1658,7 +1706,15 @@
           <w:bCs/>
         </w:rPr>
         <w:br/>
-        <w:t>Pass/Fail: [Pass/Fail]</w:t>
+        <w:t xml:space="preserve">Pass/Fail: </w:t>
+      </w:r>
+      <w:r>
+        <w:rPr>
+          <w:rFonts w:ascii="Calibri" w:hAnsi="Calibri" w:cs="Calibri"/>
+          <w:b/>
+          <w:bCs/>
+        </w:rPr>
+        <w:t>Pass</w:t>
       </w:r>
     </w:p>
     <w:p>
@@ -1719,7 +1775,59 @@
           <w:bCs/>
         </w:rPr>
         <w:br/>
-      </w:r>
+        <w:t xml:space="preserve">Actual Outcome: </w:t>
+      </w:r>
+      <w:r>
+        <w:rPr>
+          <w:rFonts w:ascii="Calibri" w:hAnsi="Calibri" w:cs="Calibri"/>
+          <w:b/>
+          <w:bCs/>
+        </w:rPr>
+        <w:t>Program selects exactly 5 random questions</w:t>
+      </w:r>
+      <w:r>
+        <w:rPr>
+          <w:rFonts w:ascii="Calibri" w:hAnsi="Calibri" w:cs="Calibri"/>
+          <w:b/>
+          <w:bCs/>
+        </w:rPr>
+        <w:br/>
+        <w:t xml:space="preserve">Pass/Fail: </w:t>
+      </w:r>
+      <w:r>
+        <w:rPr>
+          <w:rFonts w:ascii="Calibri" w:hAnsi="Calibri" w:cs="Calibri"/>
+          <w:b/>
+          <w:bCs/>
+        </w:rPr>
+        <w:t>Pass</w:t>
+      </w:r>
+    </w:p>
+    <w:p>
+      <w:pPr>
+        <w:rPr>
+          <w:rFonts w:ascii="Calibri" w:hAnsi="Calibri" w:cs="Calibri"/>
+          <w:b/>
+          <w:bCs/>
+        </w:rPr>
+      </w:pPr>
+      <w:r>
+        <w:rPr>
+          <w:rFonts w:ascii="Calibri" w:hAnsi="Calibri" w:cs="Calibri"/>
+          <w:b/>
+          <w:bCs/>
+        </w:rPr>
+        <w:t>TC06</w:t>
+      </w:r>
+    </w:p>
+    <w:p>
+      <w:pPr>
+        <w:rPr>
+          <w:rFonts w:ascii="Calibri" w:hAnsi="Calibri" w:cs="Calibri"/>
+          <w:b/>
+          <w:bCs/>
+        </w:rPr>
+      </w:pPr>
       <w:r>
         <w:rPr>
           <w:rFonts w:ascii="Calibri" w:hAnsi="Calibri" w:cs="Calibri"/>
@@ -1727,49 +1835,6 @@
           <w:bCs/>
         </w:rPr>
         <w:lastRenderedPageBreak/>
-        <w:t>Actual Outcome: [Fill after running]</w:t>
-      </w:r>
-      <w:r>
-        <w:rPr>
-          <w:rFonts w:ascii="Calibri" w:hAnsi="Calibri" w:cs="Calibri"/>
-          <w:b/>
-          <w:bCs/>
-        </w:rPr>
-        <w:br/>
-        <w:t>Pass/Fail: [Pass/Fail]</w:t>
-      </w:r>
-    </w:p>
-    <w:p>
-      <w:pPr>
-        <w:rPr>
-          <w:rFonts w:ascii="Calibri" w:hAnsi="Calibri" w:cs="Calibri"/>
-          <w:b/>
-          <w:bCs/>
-        </w:rPr>
-      </w:pPr>
-      <w:r>
-        <w:rPr>
-          <w:rFonts w:ascii="Calibri" w:hAnsi="Calibri" w:cs="Calibri"/>
-          <w:b/>
-          <w:bCs/>
-        </w:rPr>
-        <w:t>TC06</w:t>
-      </w:r>
-    </w:p>
-    <w:p>
-      <w:pPr>
-        <w:rPr>
-          <w:rFonts w:ascii="Calibri" w:hAnsi="Calibri" w:cs="Calibri"/>
-          <w:b/>
-          <w:bCs/>
-        </w:rPr>
-      </w:pPr>
-      <w:r>
-        <w:rPr>
-          <w:rFonts w:ascii="Calibri" w:hAnsi="Calibri" w:cs="Calibri"/>
-          <w:b/>
-          <w:bCs/>
-        </w:rPr>
         <w:t>Description: Quiz length rejects 0 (below range)</w:t>
       </w:r>
       <w:r>
@@ -1797,7 +1862,15 @@
           <w:bCs/>
         </w:rPr>
         <w:br/>
-        <w:t>Actual Outcome: [Fill after running]</w:t>
+        <w:t xml:space="preserve">Actual Outcome: </w:t>
+      </w:r>
+      <w:r>
+        <w:rPr>
+          <w:rFonts w:ascii="Calibri" w:hAnsi="Calibri" w:cs="Calibri"/>
+          <w:b/>
+          <w:bCs/>
+        </w:rPr>
+        <w:t>Re-prompts after 0, accepts 1</w:t>
       </w:r>
       <w:r>
         <w:rPr>
@@ -1806,7 +1879,15 @@
           <w:bCs/>
         </w:rPr>
         <w:br/>
-        <w:t>Pass/Fail: [Pass/Fail]</w:t>
+        <w:t xml:space="preserve">Pass/Fail: </w:t>
+      </w:r>
+      <w:r>
+        <w:rPr>
+          <w:rFonts w:ascii="Calibri" w:hAnsi="Calibri" w:cs="Calibri"/>
+          <w:b/>
+          <w:bCs/>
+        </w:rPr>
+        <w:t>Pass</w:t>
       </w:r>
     </w:p>
     <w:p>
@@ -1884,7 +1965,15 @@
           <w:bCs/>
         </w:rPr>
         <w:br/>
-        <w:t>Actual Outcome: [Fill after running]</w:t>
+        <w:t xml:space="preserve">Actual Outcome: </w:t>
+      </w:r>
+      <w:r>
+        <w:rPr>
+          <w:rFonts w:ascii="Calibri" w:hAnsi="Calibri" w:cs="Calibri"/>
+          <w:b/>
+          <w:bCs/>
+        </w:rPr>
+        <w:t>Re-prompts after five, accepts 3</w:t>
       </w:r>
       <w:r>
         <w:rPr>
@@ -1893,7 +1982,15 @@
           <w:bCs/>
         </w:rPr>
         <w:br/>
-        <w:t>Pass/Fail: [Pass/Fail]</w:t>
+        <w:t xml:space="preserve">Pass/Fail: </w:t>
+      </w:r>
+      <w:r>
+        <w:rPr>
+          <w:rFonts w:ascii="Calibri" w:hAnsi="Calibri" w:cs="Calibri"/>
+          <w:b/>
+          <w:bCs/>
+        </w:rPr>
+        <w:t>Pass</w:t>
       </w:r>
     </w:p>
     <w:p>
@@ -1936,7 +2033,35 @@
           <w:bCs/>
         </w:rPr>
         <w:br/>
-        <w:t xml:space="preserve">Input Data: Answer = a </w:t>
+        <w:t xml:space="preserve">Input Data: Answer = </w:t>
+      </w:r>
+      <w:proofErr w:type="gramStart"/>
+      <w:r>
+        <w:rPr>
+          <w:rFonts w:ascii="Calibri" w:hAnsi="Calibri" w:cs="Calibri"/>
+          <w:b/>
+          <w:bCs/>
+        </w:rPr>
+        <w:t xml:space="preserve">“ </w:t>
+      </w:r>
+      <w:proofErr w:type="spellStart"/>
+      <w:r>
+        <w:rPr>
+          <w:rFonts w:ascii="Calibri" w:hAnsi="Calibri" w:cs="Calibri"/>
+          <w:b/>
+          <w:bCs/>
+        </w:rPr>
+        <w:t>a</w:t>
+      </w:r>
+      <w:proofErr w:type="spellEnd"/>
+      <w:proofErr w:type="gramEnd"/>
+      <w:r>
+        <w:rPr>
+          <w:rFonts w:ascii="Calibri" w:hAnsi="Calibri" w:cs="Calibri"/>
+          <w:b/>
+          <w:bCs/>
+        </w:rPr>
+        <w:t xml:space="preserve"> “</w:t>
       </w:r>
       <w:r>
         <w:rPr>
@@ -1954,7 +2079,15 @@
           <w:bCs/>
         </w:rPr>
         <w:br/>
-        <w:t>Actual Outcome: [Fill after running]</w:t>
+        <w:t xml:space="preserve">Actual Outcome: </w:t>
+      </w:r>
+      <w:r>
+        <w:rPr>
+          <w:rFonts w:ascii="Calibri" w:hAnsi="Calibri" w:cs="Calibri"/>
+          <w:b/>
+          <w:bCs/>
+        </w:rPr>
+        <w:t>Program treats it as A and continues normally</w:t>
       </w:r>
       <w:r>
         <w:rPr>
@@ -1963,7 +2096,15 @@
           <w:bCs/>
         </w:rPr>
         <w:br/>
-        <w:t>Pass/Fail: [Pass/Fail]</w:t>
+        <w:t xml:space="preserve">Pass/Fail: </w:t>
+      </w:r>
+      <w:r>
+        <w:rPr>
+          <w:rFonts w:ascii="Calibri" w:hAnsi="Calibri" w:cs="Calibri"/>
+          <w:b/>
+          <w:bCs/>
+        </w:rPr>
+        <w:t>Pass</w:t>
       </w:r>
     </w:p>
     <w:p>
@@ -2024,7 +2165,15 @@
           <w:bCs/>
         </w:rPr>
         <w:br/>
-        <w:t>Actual Outcome: [Fill after running]</w:t>
+        <w:t xml:space="preserve">Actual Outcome: </w:t>
+      </w:r>
+      <w:r>
+        <w:rPr>
+          <w:rFonts w:ascii="Calibri" w:hAnsi="Calibri" w:cs="Calibri"/>
+          <w:b/>
+          <w:bCs/>
+        </w:rPr>
+        <w:t>Shows invalid message after E, accepts B</w:t>
       </w:r>
       <w:r>
         <w:rPr>
@@ -2033,7 +2182,15 @@
           <w:bCs/>
         </w:rPr>
         <w:br/>
-        <w:t>Pass/Fail: [Pass/Fail]</w:t>
+        <w:t xml:space="preserve">Pass/Fail: </w:t>
+      </w:r>
+      <w:r>
+        <w:rPr>
+          <w:rFonts w:ascii="Calibri" w:hAnsi="Calibri" w:cs="Calibri"/>
+          <w:b/>
+          <w:bCs/>
+        </w:rPr>
+        <w:t>Pass</w:t>
       </w:r>
     </w:p>
     <w:p>
@@ -2094,7 +2251,15 @@
           <w:bCs/>
         </w:rPr>
         <w:br/>
-        <w:t>Actual Outcome: [Fill after running]</w:t>
+        <w:t xml:space="preserve">Actual Outcome: </w:t>
+      </w:r>
+      <w:r>
+        <w:rPr>
+          <w:rFonts w:ascii="Calibri" w:hAnsi="Calibri" w:cs="Calibri"/>
+          <w:b/>
+          <w:bCs/>
+        </w:rPr>
+        <w:t>Program prints goodbye message and terminates</w:t>
       </w:r>
       <w:r>
         <w:rPr>
@@ -2103,7 +2268,15 @@
           <w:bCs/>
         </w:rPr>
         <w:br/>
-        <w:t>Pass/Fail: [Pass/Fail]</w:t>
+        <w:t xml:space="preserve">Pass/Fail: </w:t>
+      </w:r>
+      <w:r>
+        <w:rPr>
+          <w:rFonts w:ascii="Calibri" w:hAnsi="Calibri" w:cs="Calibri"/>
+          <w:b/>
+          <w:bCs/>
+        </w:rPr>
+        <w:t>Pass</w:t>
       </w:r>
     </w:p>
     <w:p>

--- a/report-COM4402.docx
+++ b/report-COM4402.docx
@@ -393,44 +393,10 @@
     </w:p>
     <w:p>
       <w:pPr>
-        <w:rPr>
-          <w:rFonts w:ascii="Calibri" w:hAnsi="Calibri" w:cs="Calibri"/>
-          <w:b/>
-          <w:bCs/>
-        </w:rPr>
-      </w:pPr>
-      <w:r>
-        <w:rPr>
-          <w:rFonts w:ascii="Calibri" w:hAnsi="Calibri" w:cs="Calibri"/>
-          <w:b/>
-          <w:bCs/>
-        </w:rPr>
-        <w:t>1. question text,</w:t>
-      </w:r>
-    </w:p>
-    <w:p>
-      <w:pPr>
-        <w:rPr>
-          <w:rFonts w:ascii="Calibri" w:hAnsi="Calibri" w:cs="Calibri"/>
-          <w:b/>
-          <w:bCs/>
-        </w:rPr>
-      </w:pPr>
-      <w:r>
-        <w:rPr>
-          <w:rFonts w:ascii="Calibri" w:hAnsi="Calibri" w:cs="Calibri"/>
-          <w:b/>
-          <w:bCs/>
-        </w:rPr>
-        <w:t>2. Four choices appear below, then</w:t>
-      </w:r>
-    </w:p>
-    <w:p>
-      <w:pPr>
         <w:pStyle w:val="ListParagraph"/>
         <w:numPr>
           <w:ilvl w:val="0"/>
-          <w:numId w:val="4"/>
+          <w:numId w:val="6"/>
         </w:numPr>
         <w:rPr>
           <w:rFonts w:ascii="Calibri" w:hAnsi="Calibri" w:cs="Calibri"/>
@@ -452,7 +418,7 @@
         <w:pStyle w:val="ListParagraph"/>
         <w:numPr>
           <w:ilvl w:val="0"/>
-          <w:numId w:val="4"/>
+          <w:numId w:val="6"/>
         </w:numPr>
         <w:rPr>
           <w:rFonts w:ascii="Calibri" w:hAnsi="Calibri" w:cs="Calibri"/>
@@ -466,7 +432,7 @@
           <w:b/>
           <w:bCs/>
         </w:rPr>
-        <w:t>a list of four options, and</w:t>
+        <w:t>a list of four options,</w:t>
       </w:r>
     </w:p>
     <w:p>
@@ -474,7 +440,7 @@
         <w:pStyle w:val="ListParagraph"/>
         <w:numPr>
           <w:ilvl w:val="0"/>
-          <w:numId w:val="4"/>
+          <w:numId w:val="6"/>
         </w:numPr>
         <w:rPr>
           <w:rFonts w:ascii="Calibri" w:hAnsi="Calibri" w:cs="Calibri"/>
@@ -514,16 +480,7 @@
           <w:b/>
           <w:bCs/>
         </w:rPr>
-        <w:t>random.</w:t>
-      </w:r>
-      <w:proofErr w:type="gramStart"/>
-      <w:r>
-        <w:rPr>
-          <w:rFonts w:ascii="Calibri" w:hAnsi="Calibri" w:cs="Calibri"/>
-          <w:b/>
-          <w:bCs/>
-        </w:rPr>
-        <w:t>sample</w:t>
+        <w:t>random.sample</w:t>
       </w:r>
       <w:proofErr w:type="spellEnd"/>
       <w:r>
@@ -532,70 +489,39 @@
           <w:b/>
           <w:bCs/>
         </w:rPr>
-        <w:t>(</w:t>
-      </w:r>
-      <w:proofErr w:type="gramEnd"/>
-      <w:r>
-        <w:rPr>
-          <w:rFonts w:ascii="Calibri" w:hAnsi="Calibri" w:cs="Calibri"/>
-          <w:b/>
-          <w:bCs/>
-        </w:rPr>
-        <w:t>), it can pull out some quiz items randomly while avoiding duplicates. A different path might involve using lists of dictionaries - say, {"question</w:t>
-      </w:r>
-      <w:proofErr w:type="gramStart"/>
-      <w:r>
-        <w:rPr>
-          <w:rFonts w:ascii="Calibri" w:hAnsi="Calibri" w:cs="Calibri"/>
-          <w:b/>
-          <w:bCs/>
-        </w:rPr>
-        <w:t>":...</w:t>
-      </w:r>
-      <w:proofErr w:type="gramEnd"/>
-      <w:r>
-        <w:rPr>
-          <w:rFonts w:ascii="Calibri" w:hAnsi="Calibri" w:cs="Calibri"/>
-          <w:b/>
-          <w:bCs/>
-        </w:rPr>
-        <w:t>, "options</w:t>
-      </w:r>
-      <w:proofErr w:type="gramStart"/>
-      <w:r>
-        <w:rPr>
-          <w:rFonts w:ascii="Calibri" w:hAnsi="Calibri" w:cs="Calibri"/>
-          <w:b/>
-          <w:bCs/>
-        </w:rPr>
-        <w:t>":...</w:t>
-      </w:r>
-      <w:proofErr w:type="gramEnd"/>
-      <w:r>
-        <w:rPr>
-          <w:rFonts w:ascii="Calibri" w:hAnsi="Calibri" w:cs="Calibri"/>
-          <w:b/>
-          <w:bCs/>
-        </w:rPr>
-        <w:t>, "answer</w:t>
-      </w:r>
-      <w:proofErr w:type="gramStart"/>
-      <w:r>
-        <w:rPr>
-          <w:rFonts w:ascii="Calibri" w:hAnsi="Calibri" w:cs="Calibri"/>
-          <w:b/>
-          <w:bCs/>
-        </w:rPr>
-        <w:t>":...</w:t>
-      </w:r>
-      <w:proofErr w:type="gramEnd"/>
-      <w:r>
-        <w:rPr>
-          <w:rFonts w:ascii="Calibri" w:hAnsi="Calibri" w:cs="Calibri"/>
-          <w:b/>
-          <w:bCs/>
-        </w:rPr>
-        <w:t>} - a clearer option though not quite as lean or fast to type out. Picking tuples made the system simpler, while still displaying each question’s two-layered makeup up front.</w:t>
+        <w:t>(), it can pull out some quiz items randomly while avoiding duplicates. A different path might involve using lists of dictionaries - say, {"question":..., "options":</w:t>
+      </w:r>
+      <w:r>
+        <w:rPr>
+          <w:rFonts w:ascii="Calibri" w:hAnsi="Calibri" w:cs="Calibri"/>
+          <w:b/>
+          <w:bCs/>
+        </w:rPr>
+        <w:t>[</w:t>
+      </w:r>
+      <w:r>
+        <w:rPr>
+          <w:rFonts w:ascii="Calibri" w:hAnsi="Calibri" w:cs="Calibri"/>
+          <w:b/>
+          <w:bCs/>
+        </w:rPr>
+        <w:t>...</w:t>
+      </w:r>
+      <w:r>
+        <w:rPr>
+          <w:rFonts w:ascii="Calibri" w:hAnsi="Calibri" w:cs="Calibri"/>
+          <w:b/>
+          <w:bCs/>
+        </w:rPr>
+        <w:t>]</w:t>
+      </w:r>
+      <w:r>
+        <w:rPr>
+          <w:rFonts w:ascii="Calibri" w:hAnsi="Calibri" w:cs="Calibri"/>
+          <w:b/>
+          <w:bCs/>
+        </w:rPr>
+        <w:t>, "answer":...} - a clearer option though not quite as lean or fast to type out. Picking tuples made the system simpler, while still displaying each question’s two-layered makeup up front.</w:t>
       </w:r>
     </w:p>
     <w:p>
@@ -700,16 +626,7 @@
           <w:b/>
           <w:bCs/>
         </w:rPr>
-        <w:t>read_</w:t>
-      </w:r>
-      <w:proofErr w:type="gramStart"/>
-      <w:r>
-        <w:rPr>
-          <w:rFonts w:ascii="Calibri" w:hAnsi="Calibri" w:cs="Calibri"/>
-          <w:b/>
-          <w:bCs/>
-        </w:rPr>
-        <w:t>name</w:t>
+        <w:t>read_name</w:t>
       </w:r>
       <w:proofErr w:type="spellEnd"/>
       <w:r>
@@ -718,16 +635,7 @@
           <w:b/>
           <w:bCs/>
         </w:rPr>
-        <w:t>(</w:t>
-      </w:r>
-      <w:proofErr w:type="gramEnd"/>
-      <w:r>
-        <w:rPr>
-          <w:rFonts w:ascii="Calibri" w:hAnsi="Calibri" w:cs="Calibri"/>
-          <w:b/>
-          <w:bCs/>
-        </w:rPr>
-        <w:t>), it manages how the player enters their name along with what happens if nothing is done.</w:t>
+        <w:t>(), it manages how the player enters their name along with what happens if nothing is done.</w:t>
       </w:r>
     </w:p>
     <w:p>
@@ -750,16 +658,7 @@
           <w:b/>
           <w:bCs/>
         </w:rPr>
-        <w:t>read_how_</w:t>
-      </w:r>
-      <w:proofErr w:type="gramStart"/>
-      <w:r>
-        <w:rPr>
-          <w:rFonts w:ascii="Calibri" w:hAnsi="Calibri" w:cs="Calibri"/>
-          <w:b/>
-          <w:bCs/>
-        </w:rPr>
-        <w:t>many</w:t>
+        <w:t>read_how_many</w:t>
       </w:r>
       <w:proofErr w:type="spellEnd"/>
       <w:r>
@@ -768,16 +667,7 @@
           <w:b/>
           <w:bCs/>
         </w:rPr>
-        <w:t>(</w:t>
-      </w:r>
-      <w:proofErr w:type="gramEnd"/>
-      <w:r>
-        <w:rPr>
-          <w:rFonts w:ascii="Calibri" w:hAnsi="Calibri" w:cs="Calibri"/>
-          <w:b/>
-          <w:bCs/>
-        </w:rPr>
-        <w:t>) checks if what you enter is a number when setting quiz duration.</w:t>
+        <w:t>() checks if what you enter is a number when setting quiz duration.</w:t>
       </w:r>
     </w:p>
     <w:p>
@@ -799,25 +689,7 @@
           <w:b/>
           <w:bCs/>
         </w:rPr>
-        <w:t xml:space="preserve">Shuffle choices </w:t>
-      </w:r>
-      <w:proofErr w:type="gramStart"/>
-      <w:r>
-        <w:rPr>
-          <w:rFonts w:ascii="Calibri" w:hAnsi="Calibri" w:cs="Calibri"/>
-          <w:b/>
-          <w:bCs/>
-        </w:rPr>
-        <w:t>mixes</w:t>
-      </w:r>
-      <w:proofErr w:type="gramEnd"/>
-      <w:r>
-        <w:rPr>
-          <w:rFonts w:ascii="Calibri" w:hAnsi="Calibri" w:cs="Calibri"/>
-          <w:b/>
-          <w:bCs/>
-        </w:rPr>
-        <w:t xml:space="preserve"> up the options while figuring out which letter fits right.</w:t>
+        <w:t>Shuffle choices mixes up the options while figuring out which letter fits right.</w:t>
       </w:r>
     </w:p>
     <w:p>
@@ -848,16 +720,7 @@
           <w:b/>
           <w:bCs/>
         </w:rPr>
-        <w:t>ask_</w:t>
-      </w:r>
-      <w:proofErr w:type="gramStart"/>
-      <w:r>
-        <w:rPr>
-          <w:rFonts w:ascii="Calibri" w:hAnsi="Calibri" w:cs="Calibri"/>
-          <w:b/>
-          <w:bCs/>
-        </w:rPr>
-        <w:t>question</w:t>
+        <w:t>ask_question</w:t>
       </w:r>
       <w:proofErr w:type="spellEnd"/>
       <w:r>
@@ -866,16 +729,7 @@
           <w:b/>
           <w:bCs/>
         </w:rPr>
-        <w:t>(</w:t>
-      </w:r>
-      <w:proofErr w:type="gramEnd"/>
-      <w:r>
-        <w:rPr>
-          <w:rFonts w:ascii="Calibri" w:hAnsi="Calibri" w:cs="Calibri"/>
-          <w:b/>
-          <w:bCs/>
-        </w:rPr>
-        <w:t>), it pulls up a single question to view. After that, it waits for your answer before checking if it matches the correct option. The function then hands back a simple yes-or-no - did you get it right? - and moves on once done.</w:t>
+        <w:t>(), it pulls up a single question to view. After that, it waits for your answer before checking if it matches the correct option. The function then hands back a simple yes-or-no - did you get it right? - and moves on once done.</w:t>
       </w:r>
     </w:p>
     <w:p>
@@ -937,42 +791,24 @@
           <w:b/>
           <w:bCs/>
         </w:rPr>
+        <w:t>Running things down, main() handles how the app flows overall while keeping track of replays smoothly.</w:t>
+      </w:r>
+    </w:p>
+    <w:p>
+      <w:pPr>
+        <w:rPr>
+          <w:rFonts w:ascii="Calibri" w:hAnsi="Calibri" w:cs="Calibri"/>
+          <w:b/>
+          <w:bCs/>
+        </w:rPr>
+      </w:pPr>
+      <w:r>
+        <w:rPr>
+          <w:rFonts w:ascii="Calibri" w:hAnsi="Calibri" w:cs="Calibri"/>
+          <w:b/>
+          <w:bCs/>
+        </w:rPr>
         <w:lastRenderedPageBreak/>
-        <w:t xml:space="preserve">Running things down, </w:t>
-      </w:r>
-      <w:proofErr w:type="gramStart"/>
-      <w:r>
-        <w:rPr>
-          <w:rFonts w:ascii="Calibri" w:hAnsi="Calibri" w:cs="Calibri"/>
-          <w:b/>
-          <w:bCs/>
-        </w:rPr>
-        <w:t>main(</w:t>
-      </w:r>
-      <w:proofErr w:type="gramEnd"/>
-      <w:r>
-        <w:rPr>
-          <w:rFonts w:ascii="Calibri" w:hAnsi="Calibri" w:cs="Calibri"/>
-          <w:b/>
-          <w:bCs/>
-        </w:rPr>
-        <w:t>) handles how the app flows overall while keeping track of replays smoothly.</w:t>
-      </w:r>
-    </w:p>
-    <w:p>
-      <w:pPr>
-        <w:rPr>
-          <w:rFonts w:ascii="Calibri" w:hAnsi="Calibri" w:cs="Calibri"/>
-          <w:b/>
-          <w:bCs/>
-        </w:rPr>
-      </w:pPr>
-      <w:r>
-        <w:rPr>
-          <w:rFonts w:ascii="Calibri" w:hAnsi="Calibri" w:cs="Calibri"/>
-          <w:b/>
-          <w:bCs/>
-        </w:rPr>
         <w:t xml:space="preserve">Functions helped make debugging simpler since pieces could be tested one by one - like checking if </w:t>
       </w:r>
       <w:proofErr w:type="spellStart"/>
@@ -1025,43 +861,7 @@
           <w:b/>
           <w:bCs/>
         </w:rPr>
-        <w:t xml:space="preserve">A frequent problem involved checking user input. Sometimes they typed lowercase words, extra white spaces, or odd symbols. Fixing it meant </w:t>
-      </w:r>
-      <w:proofErr w:type="gramStart"/>
-      <w:r>
-        <w:rPr>
-          <w:rFonts w:ascii="Calibri" w:hAnsi="Calibri" w:cs="Calibri"/>
-          <w:b/>
-          <w:bCs/>
-        </w:rPr>
-        <w:t>applying .strip</w:t>
-      </w:r>
-      <w:proofErr w:type="gramEnd"/>
-      <w:r>
-        <w:rPr>
-          <w:rFonts w:ascii="Calibri" w:hAnsi="Calibri" w:cs="Calibri"/>
-          <w:b/>
-          <w:bCs/>
-        </w:rPr>
-        <w:t xml:space="preserve">() to clear any extra space </w:t>
-      </w:r>
-      <w:proofErr w:type="gramStart"/>
-      <w:r>
-        <w:rPr>
-          <w:rFonts w:ascii="Calibri" w:hAnsi="Calibri" w:cs="Calibri"/>
-          <w:b/>
-          <w:bCs/>
-        </w:rPr>
-        <w:t>and .upper</w:t>
-      </w:r>
-      <w:proofErr w:type="gramEnd"/>
-      <w:r>
-        <w:rPr>
-          <w:rFonts w:ascii="Calibri" w:hAnsi="Calibri" w:cs="Calibri"/>
-          <w:b/>
-          <w:bCs/>
-        </w:rPr>
-        <w:t>() so letter entries matched a pattern. After that came a repeated check until correct data finally arrived.</w:t>
+        <w:t>A frequent problem involved checking user input. Sometimes they typed lowercase words, extra white spaces, or odd symbols. Fixing it meant applying .strip() to clear any extra space and .upper() so letter entries matched a pattern. After that came a repeated check until correct data finally arrived.</w:t>
       </w:r>
     </w:p>
     <w:p>
@@ -1081,7 +881,6 @@
         <w:t xml:space="preserve">A different problem came up when trying to keep the original option list safe from accidental tweaks. Since </w:t>
       </w:r>
       <w:proofErr w:type="spellStart"/>
-      <w:proofErr w:type="gramStart"/>
       <w:r>
         <w:rPr>
           <w:rFonts w:ascii="Calibri" w:hAnsi="Calibri" w:cs="Calibri"/>
@@ -1091,32 +890,13 @@
         <w:t>random.shuffle</w:t>
       </w:r>
       <w:proofErr w:type="spellEnd"/>
-      <w:proofErr w:type="gramEnd"/>
-      <w:r>
-        <w:rPr>
-          <w:rFonts w:ascii="Calibri" w:hAnsi="Calibri" w:cs="Calibri"/>
-          <w:b/>
-          <w:bCs/>
-        </w:rPr>
-        <w:t xml:space="preserve">() changes lists directly, I made a duplicate of the options - using </w:t>
-      </w:r>
-      <w:proofErr w:type="gramStart"/>
-      <w:r>
-        <w:rPr>
-          <w:rFonts w:ascii="Calibri" w:hAnsi="Calibri" w:cs="Calibri"/>
-          <w:b/>
-          <w:bCs/>
-        </w:rPr>
-        <w:t>options[</w:t>
-      </w:r>
-      <w:proofErr w:type="gramEnd"/>
-      <w:r>
-        <w:rPr>
-          <w:rFonts w:ascii="Calibri" w:hAnsi="Calibri" w:cs="Calibri"/>
-          <w:b/>
-          <w:bCs/>
-        </w:rPr>
-        <w:t>:] - just before mixing them around. That move helped block unwanted consequences, like future questions picking their order too soon.</w:t>
+      <w:r>
+        <w:rPr>
+          <w:rFonts w:ascii="Calibri" w:hAnsi="Calibri" w:cs="Calibri"/>
+          <w:b/>
+          <w:bCs/>
+        </w:rPr>
+        <w:t>() changes lists directly, I made a duplicate of the options - using options[:] - just before mixing them around. That move helped block unwanted consequences, like future questions picking their order too soon.</w:t>
       </w:r>
     </w:p>
     <w:p>
@@ -1185,25 +965,7 @@
           <w:b/>
           <w:bCs/>
         </w:rPr>
-        <w:t xml:space="preserve">What ended up being built followed the main path laid out at first - welcome screen, then settings, next the quiz, after </w:t>
-      </w:r>
-      <w:proofErr w:type="gramStart"/>
-      <w:r>
-        <w:rPr>
-          <w:rFonts w:ascii="Calibri" w:hAnsi="Calibri" w:cs="Calibri"/>
-          <w:b/>
-          <w:bCs/>
-        </w:rPr>
-        <w:t>that results</w:t>
-      </w:r>
-      <w:proofErr w:type="gramEnd"/>
-      <w:r>
-        <w:rPr>
-          <w:rFonts w:ascii="Calibri" w:hAnsi="Calibri" w:cs="Calibri"/>
-          <w:b/>
-          <w:bCs/>
-        </w:rPr>
-        <w:t>, finally replay. One shift from those initial sketches? Smoother feedback handling became more robust, giving users clearer responses when they might have misjudged questions. Instead of full overhaul, tweaks were made to how answers are mixed randomly - letters A through D still lock into one true option regardless, but display rearrangement added confusion-busting clarity. Changes came from needing efficiency while keeping scores reliable once answers shifted in rotation.</w:t>
+        <w:t>What ended up being built followed the main path laid out at first - welcome screen, then settings, next the quiz, after that results, finally replay. One shift from those initial sketches? Smoother feedback handling became more robust, giving users clearer responses when they might have misjudged questions. Instead of full overhaul, tweaks were made to how answers are mixed randomly - letters A through D still lock into one true option regardless, but display rearrangement added confusion-busting clarity. Changes came from needing efficiency while keeping scores reliable once answers shifted in rotation.</w:t>
       </w:r>
     </w:p>
     <w:p>
@@ -1271,43 +1033,7 @@
           <w:b/>
           <w:bCs/>
         </w:rPr>
-        <w:t xml:space="preserve">Most tests happened by hand, typing the app </w:t>
-      </w:r>
-      <w:proofErr w:type="gramStart"/>
-      <w:r>
-        <w:rPr>
-          <w:rFonts w:ascii="Calibri" w:hAnsi="Calibri" w:cs="Calibri"/>
-          <w:b/>
-          <w:bCs/>
-        </w:rPr>
-        <w:t>over and over</w:t>
-      </w:r>
-      <w:proofErr w:type="gramEnd"/>
-      <w:r>
-        <w:rPr>
-          <w:rFonts w:ascii="Calibri" w:hAnsi="Calibri" w:cs="Calibri"/>
-          <w:b/>
-          <w:bCs/>
-        </w:rPr>
-        <w:t xml:space="preserve"> in the terminal. Different kinds of input - correct, wrong, weird - were plugged in one after another. Instead of checking things straight, I used how the app behaves when you take a typical quiz path. For instance, bad data should make the program ask again - so I watched that happen naturally. Lengths of quizzes changed during testing, just to see what shifts. Both ways of seeing answers got tried, not at once, but separately. On top of that, I tested if randomisation </w:t>
-      </w:r>
-      <w:proofErr w:type="gramStart"/>
-      <w:r>
-        <w:rPr>
-          <w:rFonts w:ascii="Calibri" w:hAnsi="Calibri" w:cs="Calibri"/>
-          <w:b/>
-          <w:bCs/>
-        </w:rPr>
-        <w:t>actually did</w:t>
-      </w:r>
-      <w:proofErr w:type="gramEnd"/>
-      <w:r>
-        <w:rPr>
-          <w:rFonts w:ascii="Calibri" w:hAnsi="Calibri" w:cs="Calibri"/>
-          <w:b/>
-          <w:bCs/>
-        </w:rPr>
-        <w:t xml:space="preserve"> its job by setting up several runs. Watching closely, each round brought different choices for questions plus varied answer sequences.</w:t>
+        <w:t>Most tests happened by hand, typing the app over and over in the terminal. Different kinds of input - correct, wrong, weird - were plugged in one after another. Instead of checking things straight, I used how the app behaves when you take a typical quiz path. For instance, bad data should make the program ask again - so I watched that happen naturally. Lengths of quizzes changed during testing, just to see what shifts. Both ways of seeing answers got tried, not at once, but separately. On top of that, I tested if randomisation actually did its job by setting up several runs. Watching closely, each round brought different choices for questions plus varied answer sequences.</w:t>
       </w:r>
     </w:p>
     <w:p>
@@ -1325,25 +1051,7 @@
           <w:bCs/>
         </w:rPr>
         <w:lastRenderedPageBreak/>
-        <w:t xml:space="preserve">Without any script-driven test tools involved, the code still broke down into separate functions - this helps set up space for adding tests </w:t>
-      </w:r>
-      <w:proofErr w:type="gramStart"/>
-      <w:r>
-        <w:rPr>
-          <w:rFonts w:ascii="Calibri" w:hAnsi="Calibri" w:cs="Calibri"/>
-          <w:b/>
-          <w:bCs/>
-        </w:rPr>
-        <w:t>later on</w:t>
-      </w:r>
-      <w:proofErr w:type="gramEnd"/>
-      <w:r>
-        <w:rPr>
-          <w:rFonts w:ascii="Calibri" w:hAnsi="Calibri" w:cs="Calibri"/>
-          <w:b/>
-          <w:bCs/>
-        </w:rPr>
-        <w:t>. Through the build process, I leaned on rapid output displays to peek at variable contents while fixing issues.</w:t>
+        <w:t>Without any script-driven test tools involved, the code still broke down into separate functions - this helps set up space for adding tests later on. Through the build process, I leaned on rapid output displays to peek at variable contents while fixing issues.</w:t>
       </w:r>
     </w:p>
     <w:p>
@@ -1425,11 +1133,43 @@
       </w:r>
       <w:r>
         <w:rPr>
-          <w:rFonts w:ascii="Calibri" w:hAnsi="Calibri" w:cs="Calibri"/>
-          <w:b/>
-          <w:bCs/>
-        </w:rPr>
-        <w:t>Program stores name and continues to feedback mode prompt</w:t>
+          <w:noProof/>
+        </w:rPr>
+        <w:drawing>
+          <wp:inline distT="0" distB="0" distL="0" distR="0" wp14:anchorId="567F4611" wp14:editId="7D2784A0">
+            <wp:extent cx="5731510" cy="703580"/>
+            <wp:effectExtent l="0" t="0" r="2540" b="1270"/>
+            <wp:docPr id="306340370" name="Picture 1"/>
+            <wp:cNvGraphicFramePr>
+              <a:graphicFrameLocks xmlns:a="http://schemas.openxmlformats.org/drawingml/2006/main" noChangeAspect="1"/>
+            </wp:cNvGraphicFramePr>
+            <a:graphic xmlns:a="http://schemas.openxmlformats.org/drawingml/2006/main">
+              <a:graphicData uri="http://schemas.openxmlformats.org/drawingml/2006/picture">
+                <pic:pic xmlns:pic="http://schemas.openxmlformats.org/drawingml/2006/picture">
+                  <pic:nvPicPr>
+                    <pic:cNvPr id="306340370" name=""/>
+                    <pic:cNvPicPr/>
+                  </pic:nvPicPr>
+                  <pic:blipFill>
+                    <a:blip r:embed="rId5"/>
+                    <a:stretch>
+                      <a:fillRect/>
+                    </a:stretch>
+                  </pic:blipFill>
+                  <pic:spPr>
+                    <a:xfrm>
+                      <a:off x="0" y="0"/>
+                      <a:ext cx="5731510" cy="703580"/>
+                    </a:xfrm>
+                    <a:prstGeom prst="rect">
+                      <a:avLst/>
+                    </a:prstGeom>
+                  </pic:spPr>
+                </pic:pic>
+              </a:graphicData>
+            </a:graphic>
+          </wp:inline>
+        </w:drawing>
       </w:r>
       <w:r>
         <w:rPr>
@@ -1521,11 +1261,43 @@
       </w:r>
       <w:r>
         <w:rPr>
-          <w:rFonts w:ascii="Calibri" w:hAnsi="Calibri" w:cs="Calibri"/>
-          <w:b/>
-          <w:bCs/>
-        </w:rPr>
-        <w:t>Name becomes Player and quiz continues</w:t>
+          <w:noProof/>
+        </w:rPr>
+        <w:drawing>
+          <wp:inline distT="0" distB="0" distL="0" distR="0" wp14:anchorId="765B4D97" wp14:editId="1028B4AB">
+            <wp:extent cx="5731510" cy="796290"/>
+            <wp:effectExtent l="0" t="0" r="2540" b="3810"/>
+            <wp:docPr id="317831409" name="Picture 1"/>
+            <wp:cNvGraphicFramePr>
+              <a:graphicFrameLocks xmlns:a="http://schemas.openxmlformats.org/drawingml/2006/main" noChangeAspect="1"/>
+            </wp:cNvGraphicFramePr>
+            <a:graphic xmlns:a="http://schemas.openxmlformats.org/drawingml/2006/main">
+              <a:graphicData uri="http://schemas.openxmlformats.org/drawingml/2006/picture">
+                <pic:pic xmlns:pic="http://schemas.openxmlformats.org/drawingml/2006/picture">
+                  <pic:nvPicPr>
+                    <pic:cNvPr id="317831409" name=""/>
+                    <pic:cNvPicPr/>
+                  </pic:nvPicPr>
+                  <pic:blipFill>
+                    <a:blip r:embed="rId6"/>
+                    <a:stretch>
+                      <a:fillRect/>
+                    </a:stretch>
+                  </pic:blipFill>
+                  <pic:spPr>
+                    <a:xfrm>
+                      <a:off x="0" y="0"/>
+                      <a:ext cx="5731510" cy="796290"/>
+                    </a:xfrm>
+                    <a:prstGeom prst="rect">
+                      <a:avLst/>
+                    </a:prstGeom>
+                  </pic:spPr>
+                </pic:pic>
+              </a:graphicData>
+            </a:graphic>
+          </wp:inline>
+        </w:drawing>
       </w:r>
       <w:r>
         <w:rPr>
@@ -1607,11 +1379,43 @@
       </w:r>
       <w:r>
         <w:rPr>
-          <w:rFonts w:ascii="Calibri" w:hAnsi="Calibri" w:cs="Calibri"/>
-          <w:b/>
-          <w:bCs/>
-        </w:rPr>
-        <w:t>Program sets instant feedback = True</w:t>
+          <w:noProof/>
+        </w:rPr>
+        <w:drawing>
+          <wp:inline distT="0" distB="0" distL="0" distR="0" wp14:anchorId="0FBC0EE2" wp14:editId="6BD6D96A">
+            <wp:extent cx="5731510" cy="934085"/>
+            <wp:effectExtent l="0" t="0" r="2540" b="0"/>
+            <wp:docPr id="61300753" name="Picture 1"/>
+            <wp:cNvGraphicFramePr>
+              <a:graphicFrameLocks xmlns:a="http://schemas.openxmlformats.org/drawingml/2006/main" noChangeAspect="1"/>
+            </wp:cNvGraphicFramePr>
+            <a:graphic xmlns:a="http://schemas.openxmlformats.org/drawingml/2006/main">
+              <a:graphicData uri="http://schemas.openxmlformats.org/drawingml/2006/picture">
+                <pic:pic xmlns:pic="http://schemas.openxmlformats.org/drawingml/2006/picture">
+                  <pic:nvPicPr>
+                    <pic:cNvPr id="61300753" name=""/>
+                    <pic:cNvPicPr/>
+                  </pic:nvPicPr>
+                  <pic:blipFill>
+                    <a:blip r:embed="rId7"/>
+                    <a:stretch>
+                      <a:fillRect/>
+                    </a:stretch>
+                  </pic:blipFill>
+                  <pic:spPr>
+                    <a:xfrm>
+                      <a:off x="0" y="0"/>
+                      <a:ext cx="5731510" cy="934085"/>
+                    </a:xfrm>
+                    <a:prstGeom prst="rect">
+                      <a:avLst/>
+                    </a:prstGeom>
+                  </pic:spPr>
+                </pic:pic>
+              </a:graphicData>
+            </a:graphic>
+          </wp:inline>
+        </w:drawing>
       </w:r>
       <w:r>
         <w:rPr>
@@ -1680,6 +1484,14 @@
           <w:bCs/>
         </w:rPr>
         <w:br/>
+      </w:r>
+      <w:r>
+        <w:rPr>
+          <w:rFonts w:ascii="Calibri" w:hAnsi="Calibri" w:cs="Calibri"/>
+          <w:b/>
+          <w:bCs/>
+        </w:rPr>
+        <w:lastRenderedPageBreak/>
         <w:t>Expected Outcome: Prints error message after X, accepts B</w:t>
       </w:r>
       <w:r>
@@ -1693,11 +1505,43 @@
       </w:r>
       <w:r>
         <w:rPr>
-          <w:rFonts w:ascii="Calibri" w:hAnsi="Calibri" w:cs="Calibri"/>
-          <w:b/>
-          <w:bCs/>
-        </w:rPr>
-        <w:t>Prints error message after X, accepts B</w:t>
+          <w:noProof/>
+        </w:rPr>
+        <w:drawing>
+          <wp:inline distT="0" distB="0" distL="0" distR="0" wp14:anchorId="268234A9" wp14:editId="36B71974">
+            <wp:extent cx="5731510" cy="1369695"/>
+            <wp:effectExtent l="0" t="0" r="2540" b="1905"/>
+            <wp:docPr id="1028909458" name="Picture 1"/>
+            <wp:cNvGraphicFramePr>
+              <a:graphicFrameLocks xmlns:a="http://schemas.openxmlformats.org/drawingml/2006/main" noChangeAspect="1"/>
+            </wp:cNvGraphicFramePr>
+            <a:graphic xmlns:a="http://schemas.openxmlformats.org/drawingml/2006/main">
+              <a:graphicData uri="http://schemas.openxmlformats.org/drawingml/2006/picture">
+                <pic:pic xmlns:pic="http://schemas.openxmlformats.org/drawingml/2006/picture">
+                  <pic:nvPicPr>
+                    <pic:cNvPr id="1028909458" name=""/>
+                    <pic:cNvPicPr/>
+                  </pic:nvPicPr>
+                  <pic:blipFill>
+                    <a:blip r:embed="rId8"/>
+                    <a:stretch>
+                      <a:fillRect/>
+                    </a:stretch>
+                  </pic:blipFill>
+                  <pic:spPr>
+                    <a:xfrm>
+                      <a:off x="0" y="0"/>
+                      <a:ext cx="5731510" cy="1369695"/>
+                    </a:xfrm>
+                    <a:prstGeom prst="rect">
+                      <a:avLst/>
+                    </a:prstGeom>
+                  </pic:spPr>
+                </pic:pic>
+              </a:graphicData>
+            </a:graphic>
+          </wp:inline>
+        </w:drawing>
       </w:r>
       <w:r>
         <w:rPr>
@@ -1779,11 +1623,43 @@
       </w:r>
       <w:r>
         <w:rPr>
-          <w:rFonts w:ascii="Calibri" w:hAnsi="Calibri" w:cs="Calibri"/>
-          <w:b/>
-          <w:bCs/>
-        </w:rPr>
-        <w:t>Program selects exactly 5 random questions</w:t>
+          <w:noProof/>
+        </w:rPr>
+        <w:drawing>
+          <wp:inline distT="0" distB="0" distL="0" distR="0" wp14:anchorId="659BB3FB" wp14:editId="6B52116A">
+            <wp:extent cx="5731510" cy="770890"/>
+            <wp:effectExtent l="0" t="0" r="2540" b="0"/>
+            <wp:docPr id="515728783" name="Picture 1"/>
+            <wp:cNvGraphicFramePr>
+              <a:graphicFrameLocks xmlns:a="http://schemas.openxmlformats.org/drawingml/2006/main" noChangeAspect="1"/>
+            </wp:cNvGraphicFramePr>
+            <a:graphic xmlns:a="http://schemas.openxmlformats.org/drawingml/2006/main">
+              <a:graphicData uri="http://schemas.openxmlformats.org/drawingml/2006/picture">
+                <pic:pic xmlns:pic="http://schemas.openxmlformats.org/drawingml/2006/picture">
+                  <pic:nvPicPr>
+                    <pic:cNvPr id="515728783" name=""/>
+                    <pic:cNvPicPr/>
+                  </pic:nvPicPr>
+                  <pic:blipFill>
+                    <a:blip r:embed="rId9"/>
+                    <a:stretch>
+                      <a:fillRect/>
+                    </a:stretch>
+                  </pic:blipFill>
+                  <pic:spPr>
+                    <a:xfrm>
+                      <a:off x="0" y="0"/>
+                      <a:ext cx="5731510" cy="770890"/>
+                    </a:xfrm>
+                    <a:prstGeom prst="rect">
+                      <a:avLst/>
+                    </a:prstGeom>
+                  </pic:spPr>
+                </pic:pic>
+              </a:graphicData>
+            </a:graphic>
+          </wp:inline>
+        </w:drawing>
       </w:r>
       <w:r>
         <w:rPr>
@@ -1834,7 +1710,6 @@
           <w:b/>
           <w:bCs/>
         </w:rPr>
-        <w:lastRenderedPageBreak/>
         <w:t>Description: Quiz length rejects 0 (below range)</w:t>
       </w:r>
       <w:r>
@@ -1866,11 +1741,43 @@
       </w:r>
       <w:r>
         <w:rPr>
-          <w:rFonts w:ascii="Calibri" w:hAnsi="Calibri" w:cs="Calibri"/>
-          <w:b/>
-          <w:bCs/>
-        </w:rPr>
-        <w:t>Re-prompts after 0, accepts 1</w:t>
+          <w:noProof/>
+        </w:rPr>
+        <w:drawing>
+          <wp:inline distT="0" distB="0" distL="0" distR="0" wp14:anchorId="0D187294" wp14:editId="1967C17E">
+            <wp:extent cx="5731510" cy="1430655"/>
+            <wp:effectExtent l="0" t="0" r="2540" b="0"/>
+            <wp:docPr id="773426003" name="Picture 1"/>
+            <wp:cNvGraphicFramePr>
+              <a:graphicFrameLocks xmlns:a="http://schemas.openxmlformats.org/drawingml/2006/main" noChangeAspect="1"/>
+            </wp:cNvGraphicFramePr>
+            <a:graphic xmlns:a="http://schemas.openxmlformats.org/drawingml/2006/main">
+              <a:graphicData uri="http://schemas.openxmlformats.org/drawingml/2006/picture">
+                <pic:pic xmlns:pic="http://schemas.openxmlformats.org/drawingml/2006/picture">
+                  <pic:nvPicPr>
+                    <pic:cNvPr id="773426003" name=""/>
+                    <pic:cNvPicPr/>
+                  </pic:nvPicPr>
+                  <pic:blipFill>
+                    <a:blip r:embed="rId10"/>
+                    <a:stretch>
+                      <a:fillRect/>
+                    </a:stretch>
+                  </pic:blipFill>
+                  <pic:spPr>
+                    <a:xfrm>
+                      <a:off x="0" y="0"/>
+                      <a:ext cx="5731510" cy="1430655"/>
+                    </a:xfrm>
+                    <a:prstGeom prst="rect">
+                      <a:avLst/>
+                    </a:prstGeom>
+                  </pic:spPr>
+                </pic:pic>
+              </a:graphicData>
+            </a:graphic>
+          </wp:inline>
+        </w:drawing>
       </w:r>
       <w:r>
         <w:rPr>
@@ -1969,11 +1876,44 @@
       </w:r>
       <w:r>
         <w:rPr>
-          <w:rFonts w:ascii="Calibri" w:hAnsi="Calibri" w:cs="Calibri"/>
-          <w:b/>
-          <w:bCs/>
-        </w:rPr>
-        <w:t>Re-prompts after five, accepts 3</w:t>
+          <w:noProof/>
+        </w:rPr>
+        <w:lastRenderedPageBreak/>
+        <w:drawing>
+          <wp:inline distT="0" distB="0" distL="0" distR="0" wp14:anchorId="1057DD67" wp14:editId="0218B6E5">
+            <wp:extent cx="5731510" cy="1336040"/>
+            <wp:effectExtent l="0" t="0" r="2540" b="0"/>
+            <wp:docPr id="870067401" name="Picture 1"/>
+            <wp:cNvGraphicFramePr>
+              <a:graphicFrameLocks xmlns:a="http://schemas.openxmlformats.org/drawingml/2006/main" noChangeAspect="1"/>
+            </wp:cNvGraphicFramePr>
+            <a:graphic xmlns:a="http://schemas.openxmlformats.org/drawingml/2006/main">
+              <a:graphicData uri="http://schemas.openxmlformats.org/drawingml/2006/picture">
+                <pic:pic xmlns:pic="http://schemas.openxmlformats.org/drawingml/2006/picture">
+                  <pic:nvPicPr>
+                    <pic:cNvPr id="870067401" name=""/>
+                    <pic:cNvPicPr/>
+                  </pic:nvPicPr>
+                  <pic:blipFill>
+                    <a:blip r:embed="rId11"/>
+                    <a:stretch>
+                      <a:fillRect/>
+                    </a:stretch>
+                  </pic:blipFill>
+                  <pic:spPr>
+                    <a:xfrm>
+                      <a:off x="0" y="0"/>
+                      <a:ext cx="5731510" cy="1336040"/>
+                    </a:xfrm>
+                    <a:prstGeom prst="rect">
+                      <a:avLst/>
+                    </a:prstGeom>
+                  </pic:spPr>
+                </pic:pic>
+              </a:graphicData>
+            </a:graphic>
+          </wp:inline>
+        </w:drawing>
       </w:r>
       <w:r>
         <w:rPr>
@@ -2035,33 +1975,13 @@
         <w:br/>
         <w:t xml:space="preserve">Input Data: Answer = </w:t>
       </w:r>
-      <w:proofErr w:type="gramStart"/>
-      <w:r>
-        <w:rPr>
-          <w:rFonts w:ascii="Calibri" w:hAnsi="Calibri" w:cs="Calibri"/>
-          <w:b/>
-          <w:bCs/>
-        </w:rPr>
-        <w:t xml:space="preserve">“ </w:t>
-      </w:r>
-      <w:proofErr w:type="spellStart"/>
-      <w:r>
-        <w:rPr>
-          <w:rFonts w:ascii="Calibri" w:hAnsi="Calibri" w:cs="Calibri"/>
-          <w:b/>
-          <w:bCs/>
-        </w:rPr>
-        <w:t>a</w:t>
-      </w:r>
-      <w:proofErr w:type="spellEnd"/>
-      <w:proofErr w:type="gramEnd"/>
-      <w:r>
-        <w:rPr>
-          <w:rFonts w:ascii="Calibri" w:hAnsi="Calibri" w:cs="Calibri"/>
-          <w:b/>
-          <w:bCs/>
-        </w:rPr>
-        <w:t xml:space="preserve"> “</w:t>
+      <w:r>
+        <w:rPr>
+          <w:rFonts w:ascii="Calibri" w:hAnsi="Calibri" w:cs="Calibri"/>
+          <w:b/>
+          <w:bCs/>
+        </w:rPr>
+        <w:t>“ a “</w:t>
       </w:r>
       <w:r>
         <w:rPr>
@@ -2083,11 +2003,43 @@
       </w:r>
       <w:r>
         <w:rPr>
-          <w:rFonts w:ascii="Calibri" w:hAnsi="Calibri" w:cs="Calibri"/>
-          <w:b/>
-          <w:bCs/>
-        </w:rPr>
-        <w:t>Program treats it as A and continues normally</w:t>
+          <w:noProof/>
+        </w:rPr>
+        <w:drawing>
+          <wp:inline distT="0" distB="0" distL="0" distR="0" wp14:anchorId="4CA37147" wp14:editId="09CF7D62">
+            <wp:extent cx="5731510" cy="598805"/>
+            <wp:effectExtent l="0" t="0" r="2540" b="0"/>
+            <wp:docPr id="667844496" name="Picture 1"/>
+            <wp:cNvGraphicFramePr>
+              <a:graphicFrameLocks xmlns:a="http://schemas.openxmlformats.org/drawingml/2006/main" noChangeAspect="1"/>
+            </wp:cNvGraphicFramePr>
+            <a:graphic xmlns:a="http://schemas.openxmlformats.org/drawingml/2006/main">
+              <a:graphicData uri="http://schemas.openxmlformats.org/drawingml/2006/picture">
+                <pic:pic xmlns:pic="http://schemas.openxmlformats.org/drawingml/2006/picture">
+                  <pic:nvPicPr>
+                    <pic:cNvPr id="667844496" name=""/>
+                    <pic:cNvPicPr/>
+                  </pic:nvPicPr>
+                  <pic:blipFill>
+                    <a:blip r:embed="rId12"/>
+                    <a:stretch>
+                      <a:fillRect/>
+                    </a:stretch>
+                  </pic:blipFill>
+                  <pic:spPr>
+                    <a:xfrm>
+                      <a:off x="0" y="0"/>
+                      <a:ext cx="5731510" cy="598805"/>
+                    </a:xfrm>
+                    <a:prstGeom prst="rect">
+                      <a:avLst/>
+                    </a:prstGeom>
+                  </pic:spPr>
+                </pic:pic>
+              </a:graphicData>
+            </a:graphic>
+          </wp:inline>
+        </w:drawing>
       </w:r>
       <w:r>
         <w:rPr>
@@ -2169,11 +2121,43 @@
       </w:r>
       <w:r>
         <w:rPr>
-          <w:rFonts w:ascii="Calibri" w:hAnsi="Calibri" w:cs="Calibri"/>
-          <w:b/>
-          <w:bCs/>
-        </w:rPr>
-        <w:t>Shows invalid message after E, accepts B</w:t>
+          <w:noProof/>
+        </w:rPr>
+        <w:drawing>
+          <wp:inline distT="0" distB="0" distL="0" distR="0" wp14:anchorId="70DA0CBE" wp14:editId="7CFEFDDF">
+            <wp:extent cx="5731510" cy="1115695"/>
+            <wp:effectExtent l="0" t="0" r="2540" b="8255"/>
+            <wp:docPr id="453244283" name="Picture 1"/>
+            <wp:cNvGraphicFramePr>
+              <a:graphicFrameLocks xmlns:a="http://schemas.openxmlformats.org/drawingml/2006/main" noChangeAspect="1"/>
+            </wp:cNvGraphicFramePr>
+            <a:graphic xmlns:a="http://schemas.openxmlformats.org/drawingml/2006/main">
+              <a:graphicData uri="http://schemas.openxmlformats.org/drawingml/2006/picture">
+                <pic:pic xmlns:pic="http://schemas.openxmlformats.org/drawingml/2006/picture">
+                  <pic:nvPicPr>
+                    <pic:cNvPr id="453244283" name=""/>
+                    <pic:cNvPicPr/>
+                  </pic:nvPicPr>
+                  <pic:blipFill>
+                    <a:blip r:embed="rId13"/>
+                    <a:stretch>
+                      <a:fillRect/>
+                    </a:stretch>
+                  </pic:blipFill>
+                  <pic:spPr>
+                    <a:xfrm>
+                      <a:off x="0" y="0"/>
+                      <a:ext cx="5731510" cy="1115695"/>
+                    </a:xfrm>
+                    <a:prstGeom prst="rect">
+                      <a:avLst/>
+                    </a:prstGeom>
+                  </pic:spPr>
+                </pic:pic>
+              </a:graphicData>
+            </a:graphic>
+          </wp:inline>
+        </w:drawing>
       </w:r>
       <w:r>
         <w:rPr>
@@ -2255,11 +2239,43 @@
       </w:r>
       <w:r>
         <w:rPr>
-          <w:rFonts w:ascii="Calibri" w:hAnsi="Calibri" w:cs="Calibri"/>
-          <w:b/>
-          <w:bCs/>
-        </w:rPr>
-        <w:t>Program prints goodbye message and terminates</w:t>
+          <w:noProof/>
+        </w:rPr>
+        <w:drawing>
+          <wp:inline distT="0" distB="0" distL="0" distR="0" wp14:anchorId="44DF8AAD" wp14:editId="5689C984">
+            <wp:extent cx="5731510" cy="1000760"/>
+            <wp:effectExtent l="0" t="0" r="2540" b="8890"/>
+            <wp:docPr id="643080406" name="Picture 1"/>
+            <wp:cNvGraphicFramePr>
+              <a:graphicFrameLocks xmlns:a="http://schemas.openxmlformats.org/drawingml/2006/main" noChangeAspect="1"/>
+            </wp:cNvGraphicFramePr>
+            <a:graphic xmlns:a="http://schemas.openxmlformats.org/drawingml/2006/main">
+              <a:graphicData uri="http://schemas.openxmlformats.org/drawingml/2006/picture">
+                <pic:pic xmlns:pic="http://schemas.openxmlformats.org/drawingml/2006/picture">
+                  <pic:nvPicPr>
+                    <pic:cNvPr id="643080406" name=""/>
+                    <pic:cNvPicPr/>
+                  </pic:nvPicPr>
+                  <pic:blipFill>
+                    <a:blip r:embed="rId14"/>
+                    <a:stretch>
+                      <a:fillRect/>
+                    </a:stretch>
+                  </pic:blipFill>
+                  <pic:spPr>
+                    <a:xfrm>
+                      <a:off x="0" y="0"/>
+                      <a:ext cx="5731510" cy="1000760"/>
+                    </a:xfrm>
+                    <a:prstGeom prst="rect">
+                      <a:avLst/>
+                    </a:prstGeom>
+                  </pic:spPr>
+                </pic:pic>
+              </a:graphicData>
+            </a:graphic>
+          </wp:inline>
+        </w:drawing>
       </w:r>
       <w:r>
         <w:rPr>
@@ -2650,6 +2666,92 @@
     </w:lvl>
   </w:abstractNum>
   <w:abstractNum w:abstractNumId="3" w15:restartNumberingAfterBreak="0">
+    <w:nsid w:val="689C792D"/>
+    <w:multiLevelType w:val="hybridMultilevel"/>
+    <w:tmpl w:val="2A5A1424"/>
+    <w:lvl w:ilvl="0" w:tplc="0809000F">
+      <w:start w:val="1"/>
+      <w:numFmt w:val="decimal"/>
+      <w:lvlText w:val="%1."/>
+      <w:lvlJc w:val="left"/>
+      <w:pPr>
+        <w:ind w:left="1080" w:hanging="360"/>
+      </w:pPr>
+    </w:lvl>
+    <w:lvl w:ilvl="1" w:tplc="08090019" w:tentative="1">
+      <w:start w:val="1"/>
+      <w:numFmt w:val="lowerLetter"/>
+      <w:lvlText w:val="%2."/>
+      <w:lvlJc w:val="left"/>
+      <w:pPr>
+        <w:ind w:left="1800" w:hanging="360"/>
+      </w:pPr>
+    </w:lvl>
+    <w:lvl w:ilvl="2" w:tplc="0809001B" w:tentative="1">
+      <w:start w:val="1"/>
+      <w:numFmt w:val="lowerRoman"/>
+      <w:lvlText w:val="%3."/>
+      <w:lvlJc w:val="right"/>
+      <w:pPr>
+        <w:ind w:left="2520" w:hanging="180"/>
+      </w:pPr>
+    </w:lvl>
+    <w:lvl w:ilvl="3" w:tplc="0809000F" w:tentative="1">
+      <w:start w:val="1"/>
+      <w:numFmt w:val="decimal"/>
+      <w:lvlText w:val="%4."/>
+      <w:lvlJc w:val="left"/>
+      <w:pPr>
+        <w:ind w:left="3240" w:hanging="360"/>
+      </w:pPr>
+    </w:lvl>
+    <w:lvl w:ilvl="4" w:tplc="08090019" w:tentative="1">
+      <w:start w:val="1"/>
+      <w:numFmt w:val="lowerLetter"/>
+      <w:lvlText w:val="%5."/>
+      <w:lvlJc w:val="left"/>
+      <w:pPr>
+        <w:ind w:left="3960" w:hanging="360"/>
+      </w:pPr>
+    </w:lvl>
+    <w:lvl w:ilvl="5" w:tplc="0809001B" w:tentative="1">
+      <w:start w:val="1"/>
+      <w:numFmt w:val="lowerRoman"/>
+      <w:lvlText w:val="%6."/>
+      <w:lvlJc w:val="right"/>
+      <w:pPr>
+        <w:ind w:left="4680" w:hanging="180"/>
+      </w:pPr>
+    </w:lvl>
+    <w:lvl w:ilvl="6" w:tplc="0809000F" w:tentative="1">
+      <w:start w:val="1"/>
+      <w:numFmt w:val="decimal"/>
+      <w:lvlText w:val="%7."/>
+      <w:lvlJc w:val="left"/>
+      <w:pPr>
+        <w:ind w:left="5400" w:hanging="360"/>
+      </w:pPr>
+    </w:lvl>
+    <w:lvl w:ilvl="7" w:tplc="08090019" w:tentative="1">
+      <w:start w:val="1"/>
+      <w:numFmt w:val="lowerLetter"/>
+      <w:lvlText w:val="%8."/>
+      <w:lvlJc w:val="left"/>
+      <w:pPr>
+        <w:ind w:left="6120" w:hanging="360"/>
+      </w:pPr>
+    </w:lvl>
+    <w:lvl w:ilvl="8" w:tplc="0809001B" w:tentative="1">
+      <w:start w:val="1"/>
+      <w:numFmt w:val="lowerRoman"/>
+      <w:lvlText w:val="%9."/>
+      <w:lvlJc w:val="right"/>
+      <w:pPr>
+        <w:ind w:left="6840" w:hanging="180"/>
+      </w:pPr>
+    </w:lvl>
+  </w:abstractNum>
+  <w:abstractNum w:abstractNumId="4" w15:restartNumberingAfterBreak="0">
     <w:nsid w:val="6F1F524D"/>
     <w:multiLevelType w:val="hybridMultilevel"/>
     <w:tmpl w:val="4E2C4DA2"/>
@@ -2762,7 +2864,7 @@
       </w:rPr>
     </w:lvl>
   </w:abstractNum>
-  <w:abstractNum w:abstractNumId="4" w15:restartNumberingAfterBreak="0">
+  <w:abstractNum w:abstractNumId="5" w15:restartNumberingAfterBreak="0">
     <w:nsid w:val="722256CB"/>
     <w:multiLevelType w:val="hybridMultilevel"/>
     <w:tmpl w:val="00B697DC"/>
@@ -2855,12 +2957,15 @@
     <w:abstractNumId w:val="2"/>
   </w:num>
   <w:num w:numId="3" w16cid:durableId="53625099">
-    <w:abstractNumId w:val="4"/>
+    <w:abstractNumId w:val="5"/>
   </w:num>
   <w:num w:numId="4" w16cid:durableId="714084254">
     <w:abstractNumId w:val="0"/>
   </w:num>
   <w:num w:numId="5" w16cid:durableId="1888838138">
+    <w:abstractNumId w:val="4"/>
+  </w:num>
+  <w:num w:numId="6" w16cid:durableId="728309313">
     <w:abstractNumId w:val="3"/>
   </w:num>
 </w:numbering>
